--- a/Sample Acknowledgement Page.docx
+++ b/Sample Acknowledgement Page.docx
@@ -25,6 +25,7 @@
     <w:p/>
     <w:p>
       <w:pPr>
+        <w:spacing w:after="0" w:line="360" w:lineRule="auto"/>
         <w:jc w:val="both"/>
         <w:rPr>
           <w:rFonts w:ascii="Times New Roman" w:eastAsia="Times New Roman" w:hAnsi="Times New Roman" w:cs="Times New Roman"/>
@@ -43,6 +44,7 @@
     </w:p>
     <w:p>
       <w:pPr>
+        <w:spacing w:after="0" w:line="360" w:lineRule="auto"/>
         <w:jc w:val="both"/>
         <w:rPr>
           <w:rFonts w:ascii="Times New Roman" w:eastAsia="Times New Roman" w:hAnsi="Times New Roman" w:cs="Times New Roman"/>
@@ -98,6 +100,7 @@
     </w:p>
     <w:p>
       <w:pPr>
+        <w:spacing w:after="0" w:line="360" w:lineRule="auto"/>
         <w:jc w:val="both"/>
         <w:rPr>
           <w:rFonts w:ascii="Times New Roman" w:eastAsia="Times New Roman" w:hAnsi="Times New Roman" w:cs="Times New Roman"/>
@@ -197,6 +200,7 @@
     </w:p>
     <w:p>
       <w:pPr>
+        <w:spacing w:after="0" w:line="360" w:lineRule="auto"/>
         <w:jc w:val="both"/>
         <w:rPr>
           <w:rFonts w:ascii="Times New Roman" w:eastAsia="Times New Roman" w:hAnsi="Times New Roman" w:cs="Times New Roman"/>
@@ -286,6 +290,7 @@
     </w:p>
     <w:p>
       <w:pPr>
+        <w:spacing w:after="0" w:line="360" w:lineRule="auto"/>
         <w:jc w:val="both"/>
         <w:rPr>
           <w:rFonts w:ascii="Times New Roman" w:eastAsia="Times New Roman" w:hAnsi="Times New Roman" w:cs="Times New Roman"/>
@@ -322,6 +327,7 @@
     </w:p>
     <w:p>
       <w:pPr>
+        <w:spacing w:after="0" w:line="360" w:lineRule="auto"/>
         <w:jc w:val="both"/>
         <w:rPr>
           <w:rFonts w:ascii="Times New Roman" w:eastAsia="Times New Roman" w:hAnsi="Times New Roman" w:cs="Times New Roman"/>
@@ -337,156 +343,6 @@
         </w:rPr>
         <w:t>We also extend our gratitude to our friends and family members for their continuous support.</w:t>
       </w:r>
-    </w:p>
-    <w:p>
-      <w:pPr>
-        <w:jc w:val="both"/>
-        <w:rPr>
-          <w:rFonts w:ascii="Times New Roman" w:eastAsia="Times New Roman" w:hAnsi="Times New Roman" w:cs="Times New Roman"/>
-          <w:sz w:val="24"/>
-          <w:szCs w:val="24"/>
-        </w:rPr>
-      </w:pPr>
-    </w:p>
-    <w:p>
-      <w:pPr>
-        <w:jc w:val="both"/>
-        <w:rPr>
-          <w:rFonts w:ascii="Times New Roman" w:eastAsia="Times New Roman" w:hAnsi="Times New Roman" w:cs="Times New Roman"/>
-          <w:sz w:val="24"/>
-          <w:szCs w:val="24"/>
-        </w:rPr>
-      </w:pPr>
-    </w:p>
-    <w:p>
-      <w:pPr>
-        <w:jc w:val="both"/>
-        <w:rPr>
-          <w:rFonts w:ascii="Times New Roman" w:eastAsia="Times New Roman" w:hAnsi="Times New Roman" w:cs="Times New Roman"/>
-          <w:sz w:val="24"/>
-          <w:szCs w:val="24"/>
-        </w:rPr>
-      </w:pPr>
-    </w:p>
-    <w:p>
-      <w:pPr>
-        <w:jc w:val="both"/>
-        <w:rPr>
-          <w:rFonts w:ascii="Times New Roman" w:eastAsia="Times New Roman" w:hAnsi="Times New Roman" w:cs="Times New Roman"/>
-          <w:sz w:val="24"/>
-          <w:szCs w:val="24"/>
-        </w:rPr>
-      </w:pPr>
-    </w:p>
-    <w:p>
-      <w:pPr>
-        <w:jc w:val="both"/>
-        <w:rPr>
-          <w:rFonts w:ascii="Times New Roman" w:eastAsia="Times New Roman" w:hAnsi="Times New Roman" w:cs="Times New Roman"/>
-          <w:sz w:val="24"/>
-          <w:szCs w:val="24"/>
-        </w:rPr>
-      </w:pPr>
-    </w:p>
-    <w:p>
-      <w:pPr>
-        <w:jc w:val="both"/>
-        <w:rPr>
-          <w:rFonts w:ascii="Times New Roman" w:eastAsia="Times New Roman" w:hAnsi="Times New Roman" w:cs="Times New Roman"/>
-          <w:sz w:val="24"/>
-          <w:szCs w:val="24"/>
-        </w:rPr>
-      </w:pPr>
-    </w:p>
-    <w:p>
-      <w:pPr>
-        <w:jc w:val="both"/>
-        <w:rPr>
-          <w:rFonts w:ascii="Times New Roman" w:eastAsia="Times New Roman" w:hAnsi="Times New Roman" w:cs="Times New Roman"/>
-          <w:sz w:val="24"/>
-          <w:szCs w:val="24"/>
-        </w:rPr>
-      </w:pPr>
-    </w:p>
-    <w:p>
-      <w:pPr>
-        <w:jc w:val="both"/>
-        <w:rPr>
-          <w:rFonts w:ascii="Times New Roman" w:eastAsia="Times New Roman" w:hAnsi="Times New Roman" w:cs="Times New Roman"/>
-          <w:sz w:val="24"/>
-          <w:szCs w:val="24"/>
-        </w:rPr>
-      </w:pPr>
-    </w:p>
-    <w:p>
-      <w:pPr>
-        <w:jc w:val="both"/>
-        <w:rPr>
-          <w:rFonts w:ascii="Times New Roman" w:eastAsia="Times New Roman" w:hAnsi="Times New Roman" w:cs="Times New Roman"/>
-          <w:sz w:val="24"/>
-          <w:szCs w:val="24"/>
-        </w:rPr>
-      </w:pPr>
-    </w:p>
-    <w:p>
-      <w:pPr>
-        <w:jc w:val="both"/>
-        <w:rPr>
-          <w:rFonts w:ascii="Times New Roman" w:eastAsia="Times New Roman" w:hAnsi="Times New Roman" w:cs="Times New Roman"/>
-          <w:sz w:val="24"/>
-          <w:szCs w:val="24"/>
-        </w:rPr>
-      </w:pPr>
-    </w:p>
-    <w:p>
-      <w:pPr>
-        <w:jc w:val="both"/>
-        <w:rPr>
-          <w:rFonts w:ascii="Times New Roman" w:eastAsia="Times New Roman" w:hAnsi="Times New Roman" w:cs="Times New Roman"/>
-          <w:sz w:val="24"/>
-          <w:szCs w:val="24"/>
-        </w:rPr>
-      </w:pPr>
-    </w:p>
-    <w:p>
-      <w:pPr>
-        <w:jc w:val="both"/>
-        <w:rPr>
-          <w:rFonts w:ascii="Times New Roman" w:eastAsia="Times New Roman" w:hAnsi="Times New Roman" w:cs="Times New Roman"/>
-          <w:sz w:val="24"/>
-          <w:szCs w:val="24"/>
-        </w:rPr>
-      </w:pPr>
-    </w:p>
-    <w:p>
-      <w:pPr>
-        <w:jc w:val="both"/>
-        <w:rPr>
-          <w:rFonts w:ascii="Times New Roman" w:eastAsia="Times New Roman" w:hAnsi="Times New Roman" w:cs="Times New Roman"/>
-          <w:sz w:val="24"/>
-          <w:szCs w:val="24"/>
-        </w:rPr>
-      </w:pPr>
-    </w:p>
-    <w:p>
-      <w:pPr>
-        <w:jc w:val="both"/>
-        <w:rPr>
-          <w:rFonts w:ascii="Times New Roman" w:eastAsia="Times New Roman" w:hAnsi="Times New Roman" w:cs="Times New Roman"/>
-          <w:sz w:val="24"/>
-          <w:szCs w:val="24"/>
-        </w:rPr>
-      </w:pPr>
-    </w:p>
-    <w:p>
-      <w:pPr>
-        <w:jc w:val="both"/>
-        <w:rPr>
-          <w:rFonts w:ascii="Times New Roman" w:eastAsia="Times New Roman" w:hAnsi="Times New Roman" w:cs="Times New Roman"/>
-          <w:sz w:val="24"/>
-          <w:szCs w:val="24"/>
-        </w:rPr>
-      </w:pPr>
     </w:p>
     <w:p>
       <w:pPr>
@@ -504,7 +360,7 @@
       <w:headerReference w:type="first" r:id="rId8"/>
       <w:footerReference w:type="first" r:id="rId9"/>
       <w:pgSz w:w="11906" w:h="16838"/>
-      <w:pgMar w:top="1440" w:right="1440" w:bottom="1440" w:left="1440" w:header="708" w:footer="708" w:gutter="0"/>
+      <w:pgMar w:top="1440" w:right="1152" w:bottom="1656" w:left="2160" w:header="708" w:footer="708" w:gutter="0"/>
       <w:pgNumType w:start="1"/>
       <w:cols w:space="720"/>
       <w:titlePg/>
@@ -612,6 +468,7 @@
       <w:spacing w:before="360"/>
       <w:contextualSpacing/>
       <w:rPr>
+        <w:rFonts w:ascii="Times New Roman" w:hAnsi="Times New Roman" w:cs="Times New Roman"/>
         <w:b/>
         <w:bCs/>
         <w:noProof/>
@@ -625,17 +482,17 @@
         <w:noProof/>
         <w:color w:val="404040" w:themeColor="text1" w:themeTint="BF"/>
       </w:rPr>
-      <w:t>Department of ICBS, SJEC, Mangaluru</w:t>
+      <w:tab/>
     </w:r>
     <w:r>
       <w:rPr>
+        <w:rFonts w:ascii="Times New Roman" w:hAnsi="Times New Roman" w:cs="Times New Roman"/>
         <w:b/>
         <w:bCs/>
         <w:noProof/>
         <w:color w:val="404040" w:themeColor="text1" w:themeTint="BF"/>
       </w:rPr>
-      <w:tab/>
-      <w:t>III</w:t>
+      <w:t>II</w:t>
     </w:r>
   </w:p>
   <w:p>
@@ -734,19 +591,18 @@
       </w:pBdr>
       <w:spacing w:after="360"/>
       <w:contextualSpacing/>
-      <w:jc w:val="right"/>
+      <w:jc w:val="center"/>
       <w:rPr>
+        <w:rFonts w:ascii="Times New Roman" w:hAnsi="Times New Roman" w:cs="Times New Roman"/>
         <w:b/>
         <w:bCs/>
         <w:color w:val="404040" w:themeColor="text1" w:themeTint="BF"/>
       </w:rPr>
     </w:pPr>
-    <w:r>
-      <w:tab/>
-    </w:r>
     <w:sdt>
       <w:sdtPr>
         <w:rPr>
+          <w:rFonts w:ascii="Times New Roman" w:hAnsi="Times New Roman" w:cs="Times New Roman"/>
           <w:b/>
           <w:bCs/>
           <w:color w:val="404040" w:themeColor="text1" w:themeTint="BF"/>
@@ -763,6 +619,7 @@
       <w:sdtContent>
         <w:r>
           <w:rPr>
+            <w:rFonts w:ascii="Times New Roman" w:hAnsi="Times New Roman" w:cs="Times New Roman"/>
             <w:b/>
             <w:bCs/>
             <w:color w:val="404040" w:themeColor="text1" w:themeTint="BF"/>
@@ -1303,6 +1160,7 @@
   <w:style w:type="character" w:default="1" w:styleId="DefaultParagraphFont">
     <w:name w:val="Default Paragraph Font"/>
     <w:uiPriority w:val="1"/>
+    <w:semiHidden/>
     <w:unhideWhenUsed/>
   </w:style>
   <w:style w:type="table" w:default="1" w:styleId="TableNormal">
@@ -1532,7 +1390,9 @@
   <w:rsids>
     <w:rsidRoot w:val="00C60C4D"/>
     <w:rsid w:val="0018040D"/>
+    <w:rsid w:val="006B43B8"/>
     <w:rsid w:val="00C60C4D"/>
+    <w:rsid w:val="00CF4F31"/>
   </w:rsids>
   <m:mathPr>
     <m:mathFont m:val="Cambria Math"/>
@@ -1985,14 +1845,6 @@
     <w:name w:val="76A2AFE8EB5B4B899E09E4FCF60105FC"/>
     <w:rsid w:val="00C60C4D"/>
   </w:style>
-  <w:style w:type="paragraph" w:customStyle="1" w:styleId="76D40AA676D24F5C90D8E06E9167DACF">
-    <w:name w:val="76D40AA676D24F5C90D8E06E9167DACF"/>
-    <w:rsid w:val="00C60C4D"/>
-  </w:style>
-  <w:style w:type="paragraph" w:customStyle="1" w:styleId="350A298F6C524E578232C2CCAAAA4B7E">
-    <w:name w:val="350A298F6C524E578232C2CCAAAA4B7E"/>
-    <w:rsid w:val="00C60C4D"/>
-  </w:style>
   <w:style w:type="paragraph" w:customStyle="1" w:styleId="F366A18A407F489BA2F3A4434E775104">
     <w:name w:val="F366A18A407F489BA2F3A4434E775104"/>
     <w:rsid w:val="00C60C4D"/>
